--- a/trunk/Data Compression/Homework#1/10257056.docx
+++ b/trunk/Data Compression/Homework#1/10257056.docx
@@ -3125,8 +3125,18 @@
           <w:sz w:val="24"/>
           <w:szCs w:val="24"/>
         </w:rPr>
-        <w:t xml:space="preserve">) = -  </w:t>
-      </w:r>
+        <w:t xml:space="preserve">) = </w:t>
+      </w:r>
+      <w:proofErr w:type="gramStart"/>
+      <w:r>
+        <w:rPr>
+          <w:rFonts w:ascii="Times New Roman" w:hAnsi="Times New Roman" w:cs="Times New Roman"/>
+          <w:sz w:val="24"/>
+          <w:szCs w:val="24"/>
+        </w:rPr>
+        <w:t xml:space="preserve">-  </w:t>
+      </w:r>
+      <w:proofErr w:type="gramEnd"/>
       <m:oMath>
         <m:f>
           <m:fPr>
@@ -3373,6 +3383,14 @@
           <m:t xml:space="preserve">= </m:t>
         </m:r>
       </m:oMath>
+      <w:r>
+        <w:rPr>
+          <w:rFonts w:ascii="Times New Roman" w:hAnsi="Times New Roman" w:cs="Times New Roman"/>
+          <w:sz w:val="24"/>
+          <w:szCs w:val="24"/>
+        </w:rPr>
+        <w:t>0.9974</w:t>
+      </w:r>
     </w:p>
     <w:p>
       <w:pPr>
@@ -3571,8 +3589,18 @@
           <w:sz w:val="24"/>
           <w:szCs w:val="24"/>
         </w:rPr>
-        <w:t xml:space="preserve">) = -  </w:t>
-      </w:r>
+        <w:t xml:space="preserve">) = </w:t>
+      </w:r>
+      <w:proofErr w:type="gramStart"/>
+      <w:r>
+        <w:rPr>
+          <w:rFonts w:ascii="Times New Roman" w:hAnsi="Times New Roman" w:cs="Times New Roman"/>
+          <w:sz w:val="24"/>
+          <w:szCs w:val="24"/>
+        </w:rPr>
+        <w:t xml:space="preserve">-  </w:t>
+      </w:r>
+      <w:proofErr w:type="gramEnd"/>
       <m:oMath>
         <m:f>
           <m:fPr>
@@ -3819,6 +3847,14 @@
           <m:t xml:space="preserve">= </m:t>
         </m:r>
       </m:oMath>
+      <w:r>
+        <w:rPr>
+          <w:rFonts w:ascii="Times New Roman" w:hAnsi="Times New Roman" w:cs="Times New Roman"/>
+          <w:sz w:val="24"/>
+          <w:szCs w:val="24"/>
+        </w:rPr>
+        <w:t>0.9996</w:t>
+      </w:r>
     </w:p>
     <w:p>
       <w:pPr>
@@ -4077,6 +4113,14 @@
         </w:rPr>
         <w:t xml:space="preserve">) = </w:t>
       </w:r>
+      <w:r>
+        <w:rPr>
+          <w:rFonts w:ascii="Times New Roman" w:hAnsi="Times New Roman" w:cs="Times New Roman"/>
+          <w:sz w:val="24"/>
+          <w:szCs w:val="24"/>
+        </w:rPr>
+        <w:t>0.9986</w:t>
+      </w:r>
     </w:p>
     <w:p>
       <w:pPr>
@@ -4181,7 +4225,23 @@
           <w:sz w:val="24"/>
           <w:szCs w:val="24"/>
         </w:rPr>
-        <w:t xml:space="preserve">) - E (gender) = 0.003 </w:t>
+        <w:t>) - E (gender) = 0.00</w:t>
+      </w:r>
+      <w:r>
+        <w:rPr>
+          <w:rFonts w:ascii="Times New Roman" w:hAnsi="Times New Roman" w:cs="Times New Roman"/>
+          <w:sz w:val="24"/>
+          <w:szCs w:val="24"/>
+        </w:rPr>
+        <w:t>2</w:t>
+      </w:r>
+      <w:r>
+        <w:rPr>
+          <w:rFonts w:ascii="Times New Roman" w:hAnsi="Times New Roman" w:cs="Times New Roman"/>
+          <w:sz w:val="24"/>
+          <w:szCs w:val="24"/>
+        </w:rPr>
+        <w:t xml:space="preserve">3 </w:t>
       </w:r>
     </w:p>
     <w:p>
@@ -4417,8 +4477,18 @@
           <w:sz w:val="24"/>
           <w:szCs w:val="24"/>
         </w:rPr>
-        <w:t xml:space="preserve">) = -  </w:t>
-      </w:r>
+        <w:t xml:space="preserve">) = </w:t>
+      </w:r>
+      <w:proofErr w:type="gramStart"/>
+      <w:r>
+        <w:rPr>
+          <w:rFonts w:ascii="Times New Roman" w:hAnsi="Times New Roman" w:cs="Times New Roman"/>
+          <w:sz w:val="24"/>
+          <w:szCs w:val="24"/>
+        </w:rPr>
+        <w:t xml:space="preserve">-  </w:t>
+      </w:r>
+      <w:proofErr w:type="gramEnd"/>
       <m:oMath>
         <m:f>
           <m:fPr>
@@ -4665,6 +4735,14 @@
           <m:t xml:space="preserve">= </m:t>
         </m:r>
       </m:oMath>
+      <w:r>
+        <w:rPr>
+          <w:rFonts w:ascii="Times New Roman" w:hAnsi="Times New Roman" w:cs="Times New Roman"/>
+          <w:sz w:val="24"/>
+          <w:szCs w:val="24"/>
+        </w:rPr>
+        <w:t>0.8474</w:t>
+      </w:r>
     </w:p>
     <w:p>
       <w:pPr>
@@ -4707,26 +4785,16 @@
           <w:sz w:val="24"/>
           <w:szCs w:val="24"/>
         </w:rPr>
-        <w:t xml:space="preserve">= </w:t>
-      </w:r>
-      <w:proofErr w:type="gramStart"/>
-      <w:r>
-        <w:rPr>
-          <w:rFonts w:ascii="Times New Roman" w:hAnsi="Times New Roman" w:cs="Times New Roman"/>
-          <w:sz w:val="24"/>
-          <w:szCs w:val="24"/>
-        </w:rPr>
-        <w:t>“</w:t>
-      </w:r>
-      <w:r>
-        <w:rPr>
-          <w:rFonts w:ascii="Times New Roman" w:hAnsi="Times New Roman" w:cs="Times New Roman"/>
-          <w:sz w:val="24"/>
-          <w:szCs w:val="24"/>
-        </w:rPr>
-        <w:t xml:space="preserve"> USA</w:t>
-      </w:r>
-      <w:proofErr w:type="gramEnd"/>
+        <w:t>= “</w:t>
+      </w:r>
+      <w:r>
+        <w:rPr>
+          <w:rFonts w:ascii="Times New Roman" w:hAnsi="Times New Roman" w:cs="Times New Roman"/>
+          <w:sz w:val="24"/>
+          <w:szCs w:val="24"/>
+        </w:rPr>
+        <w:t>USA</w:t>
+      </w:r>
       <w:r>
         <w:rPr>
           <w:rFonts w:ascii="Times New Roman" w:hAnsi="Times New Roman" w:cs="Times New Roman"/>
@@ -4880,8 +4948,18 @@
           <w:sz w:val="24"/>
           <w:szCs w:val="24"/>
         </w:rPr>
-        <w:t xml:space="preserve">) = -  </w:t>
-      </w:r>
+        <w:t xml:space="preserve">) = </w:t>
+      </w:r>
+      <w:proofErr w:type="gramStart"/>
+      <w:r>
+        <w:rPr>
+          <w:rFonts w:ascii="Times New Roman" w:hAnsi="Times New Roman" w:cs="Times New Roman"/>
+          <w:sz w:val="24"/>
+          <w:szCs w:val="24"/>
+        </w:rPr>
+        <w:t xml:space="preserve">-  </w:t>
+      </w:r>
+      <w:proofErr w:type="gramEnd"/>
       <m:oMath>
         <m:f>
           <m:fPr>
@@ -4900,15 +4978,7 @@
                 <w:sz w:val="24"/>
                 <w:szCs w:val="24"/>
               </w:rPr>
-              <m:t>8</m:t>
-            </m:r>
-            <m:r>
-              <w:rPr>
-                <w:rFonts w:ascii="Cambria Math" w:hAnsi="Cambria Math" w:cs="Times New Roman"/>
-                <w:sz w:val="24"/>
-                <w:szCs w:val="24"/>
-              </w:rPr>
-              <m:t>6</m:t>
+              <m:t>86</m:t>
             </m:r>
           </m:num>
           <m:den>
@@ -5040,15 +5110,7 @@
                 <w:sz w:val="24"/>
                 <w:szCs w:val="24"/>
               </w:rPr>
-              <m:t>1</m:t>
-            </m:r>
-            <m:r>
-              <w:rPr>
-                <w:rFonts w:ascii="Cambria Math" w:hAnsi="Cambria Math" w:cs="Times New Roman"/>
-                <w:sz w:val="24"/>
-                <w:szCs w:val="24"/>
-              </w:rPr>
-              <m:t>26</m:t>
+              <m:t>126</m:t>
             </m:r>
           </m:den>
         </m:f>
@@ -5144,6 +5206,14 @@
           <m:t xml:space="preserve">= </m:t>
         </m:r>
       </m:oMath>
+      <w:r>
+        <w:rPr>
+          <w:rFonts w:ascii="Times New Roman" w:hAnsi="Times New Roman" w:cs="Times New Roman"/>
+          <w:sz w:val="24"/>
+          <w:szCs w:val="24"/>
+        </w:rPr>
+        <w:t>0.9016</w:t>
+      </w:r>
     </w:p>
     <w:p>
       <w:pPr>
@@ -5384,6 +5454,14 @@
         </w:rPr>
         <w:t xml:space="preserve">) = </w:t>
       </w:r>
+      <w:r>
+        <w:rPr>
+          <w:rFonts w:ascii="Times New Roman" w:hAnsi="Times New Roman" w:cs="Times New Roman"/>
+          <w:sz w:val="24"/>
+          <w:szCs w:val="24"/>
+        </w:rPr>
+        <w:t>0.8747</w:t>
+      </w:r>
     </w:p>
     <w:p>
       <w:pPr>
@@ -5513,7 +5591,15 @@
           <w:sz w:val="24"/>
           <w:szCs w:val="24"/>
         </w:rPr>
-        <w:t xml:space="preserve"> = 0.004</w:t>
+        <w:t xml:space="preserve"> = 0.</w:t>
+      </w:r>
+      <w:r>
+        <w:rPr>
+          <w:rFonts w:ascii="Times New Roman" w:hAnsi="Times New Roman" w:cs="Times New Roman"/>
+          <w:sz w:val="24"/>
+          <w:szCs w:val="24"/>
+        </w:rPr>
+        <w:t>1241</w:t>
       </w:r>
     </w:p>
     <w:p>
@@ -5719,8 +5805,18 @@
           <w:sz w:val="24"/>
           <w:szCs w:val="24"/>
         </w:rPr>
-        <w:t xml:space="preserve">) = -  </w:t>
-      </w:r>
+        <w:t xml:space="preserve">) = </w:t>
+      </w:r>
+      <w:proofErr w:type="gramStart"/>
+      <w:r>
+        <w:rPr>
+          <w:rFonts w:ascii="Times New Roman" w:hAnsi="Times New Roman" w:cs="Times New Roman"/>
+          <w:sz w:val="24"/>
+          <w:szCs w:val="24"/>
+        </w:rPr>
+        <w:t xml:space="preserve">-  </w:t>
+      </w:r>
+      <w:proofErr w:type="gramEnd"/>
       <m:oMath>
         <m:f>
           <m:fPr>
@@ -5942,15 +6038,7 @@
                     <w:sz w:val="24"/>
                     <w:szCs w:val="24"/>
                   </w:rPr>
-                  <m:t>4</m:t>
-                </m:r>
-                <m:r>
-                  <w:rPr>
-                    <w:rFonts w:ascii="Cambria Math" w:hAnsi="Cambria Math" w:cs="Times New Roman"/>
-                    <w:sz w:val="24"/>
-                    <w:szCs w:val="24"/>
-                  </w:rPr>
-                  <m:t>0</m:t>
+                  <m:t>40</m:t>
                 </m:r>
               </m:num>
               <m:den>
@@ -5975,6 +6063,14 @@
           <m:t xml:space="preserve">= </m:t>
         </m:r>
       </m:oMath>
+      <w:r>
+        <w:rPr>
+          <w:rFonts w:ascii="Times New Roman" w:hAnsi="Times New Roman" w:cs="Times New Roman"/>
+          <w:sz w:val="24"/>
+          <w:szCs w:val="24"/>
+        </w:rPr>
+        <w:t>0.8631</w:t>
+      </w:r>
     </w:p>
     <w:p>
       <w:pPr>
@@ -6611,23 +6707,7 @@
                 <w:sz w:val="24"/>
                 <w:szCs w:val="24"/>
               </w:rPr>
-              <m:t>8</m:t>
-            </m:r>
-            <m:r>
-              <w:rPr>
-                <w:rFonts w:ascii="Cambria Math" w:hAnsi="Cambria Math" w:cs="Times New Roman"/>
-                <w:sz w:val="24"/>
-                <w:szCs w:val="24"/>
-              </w:rPr>
-              <m:t>6</m:t>
-            </m:r>
-            <m:r>
-              <w:rPr>
-                <w:rFonts w:ascii="Cambria Math" w:hAnsi="Cambria Math" w:cs="Times New Roman"/>
-                <w:sz w:val="24"/>
-                <w:szCs w:val="24"/>
-              </w:rPr>
-              <m:t>0</m:t>
+              <m:t>860</m:t>
             </m:r>
           </m:num>
           <m:den>
@@ -7336,15 +7416,7 @@
           <w:sz w:val="24"/>
           <w:szCs w:val="24"/>
         </w:rPr>
-        <w:t xml:space="preserve">For </w:t>
-      </w:r>
-      <w:r>
-        <w:rPr>
-          <w:rFonts w:ascii="Times New Roman" w:hAnsi="Times New Roman" w:cs="Times New Roman"/>
-          <w:sz w:val="24"/>
-          <w:szCs w:val="24"/>
-        </w:rPr>
-        <w:t xml:space="preserve"> Age-range</w:t>
+        <w:t>For  Age-range</w:t>
       </w:r>
     </w:p>
     <w:p>
@@ -7372,15 +7444,7 @@
           <w:sz w:val="24"/>
           <w:szCs w:val="24"/>
         </w:rPr>
-        <w:t xml:space="preserve"> </w:t>
-      </w:r>
-      <w:r>
-        <w:rPr>
-          <w:rFonts w:ascii="Times New Roman" w:hAnsi="Times New Roman" w:cs="Times New Roman"/>
-          <w:sz w:val="24"/>
-          <w:szCs w:val="24"/>
-        </w:rPr>
-        <w:t>= “</w:t>
+        <w:t xml:space="preserve"> = “</w:t>
       </w:r>
       <w:r>
         <w:rPr>
@@ -7541,8 +7605,18 @@
           <w:sz w:val="24"/>
           <w:szCs w:val="24"/>
         </w:rPr>
-        <w:t xml:space="preserve">) = -  </w:t>
-      </w:r>
+        <w:t xml:space="preserve">) = </w:t>
+      </w:r>
+      <w:proofErr w:type="gramStart"/>
+      <w:r>
+        <w:rPr>
+          <w:rFonts w:ascii="Times New Roman" w:hAnsi="Times New Roman" w:cs="Times New Roman"/>
+          <w:sz w:val="24"/>
+          <w:szCs w:val="24"/>
+        </w:rPr>
+        <w:t xml:space="preserve">-  </w:t>
+      </w:r>
+      <w:proofErr w:type="gramEnd"/>
       <m:oMath>
         <m:f>
           <m:fPr>
@@ -7683,15 +7757,7 @@
                 <w:sz w:val="24"/>
                 <w:szCs w:val="24"/>
               </w:rPr>
-              <m:t>4</m:t>
-            </m:r>
-            <m:r>
-              <w:rPr>
-                <w:rFonts w:ascii="Cambria Math" w:hAnsi="Cambria Math" w:cs="Times New Roman"/>
-                <w:sz w:val="24"/>
-                <w:szCs w:val="24"/>
-              </w:rPr>
-              <m:t>6</m:t>
+              <m:t>46</m:t>
             </m:r>
           </m:num>
           <m:den>
@@ -7797,6 +7863,14 @@
           <m:t xml:space="preserve">= </m:t>
         </m:r>
       </m:oMath>
+      <w:r>
+        <w:rPr>
+          <w:rFonts w:ascii="Times New Roman" w:hAnsi="Times New Roman" w:cs="Times New Roman"/>
+          <w:sz w:val="24"/>
+          <w:szCs w:val="24"/>
+        </w:rPr>
+        <w:t>0.9837</w:t>
+      </w:r>
     </w:p>
     <w:p>
       <w:pPr>
@@ -8226,15 +8300,7 @@
           <w:sz w:val="24"/>
           <w:szCs w:val="24"/>
         </w:rPr>
-        <w:t xml:space="preserve"> </w:t>
-      </w:r>
-      <w:r>
-        <w:rPr>
-          <w:rFonts w:ascii="Times New Roman" w:hAnsi="Times New Roman" w:cs="Times New Roman"/>
-          <w:sz w:val="24"/>
-          <w:szCs w:val="24"/>
-        </w:rPr>
-        <w:t>= “</w:t>
+        <w:t xml:space="preserve"> = “</w:t>
       </w:r>
       <w:r>
         <w:rPr>
@@ -8268,8 +8334,6 @@
         </w:rPr>
         <w:t xml:space="preserve">), we have </w:t>
       </w:r>
-      <w:bookmarkStart w:id="0" w:name="_GoBack"/>
-      <w:bookmarkEnd w:id="0"/>
     </w:p>
     <w:p>
       <w:pPr>
@@ -8615,6 +8679,8 @@
           <m:t xml:space="preserve">= </m:t>
         </m:r>
       </m:oMath>
+      <w:bookmarkStart w:id="0" w:name="_GoBack"/>
+      <w:bookmarkEnd w:id="0"/>
     </w:p>
     <w:p>
       <w:pPr>
@@ -9227,6 +9293,7 @@
         <w:dataBinding w:prefixMappings="xmlns:ns0='http://schemas.openxmlformats.org/package/2006/metadata/core-properties' xmlns:ns1='http://purl.org/dc/elements/1.1/'" w:xpath="/ns0:coreProperties[1]/ns1:title[1]" w:storeItemID="{6C3C8BC8-F283-45AE-878A-BAB7291924A1}"/>
         <w:text/>
       </w:sdtPr>
+      <w:sdtEndPr/>
       <w:sdtContent>
         <w:r>
           <w:rPr>
@@ -9236,7 +9303,17 @@
             <w:sz w:val="22"/>
             <w:szCs w:val="22"/>
           </w:rPr>
-          <w:t>10257056 -</w:t>
+          <w:t>10257056 –</w:t>
+        </w:r>
+        <w:r>
+          <w:rPr>
+            <w:rFonts w:ascii="Times New Roman" w:hAnsi="Times New Roman"/>
+            <w:b w:val="0"/>
+            <w:color w:val="auto"/>
+            <w:sz w:val="22"/>
+            <w:szCs w:val="22"/>
+          </w:rPr>
+          <w:t>阮氏云</w:t>
         </w:r>
       </w:sdtContent>
     </w:sdt>
@@ -10177,8 +10254,9 @@
     <w:panose1 w:val="020B0604030504040204"/>
     <w:charset w:val="00"/>
     <w:family w:val="swiss"/>
+    <w:notTrueType/>
     <w:pitch w:val="variable"/>
-    <w:sig w:usb0="E1002EFF" w:usb1="C000605B" w:usb2="00000029" w:usb3="00000000" w:csb0="000101FF" w:csb1="00000000"/>
+    <w:sig w:usb0="00000003" w:usb1="00000000" w:usb2="00000000" w:usb3="00000000" w:csb0="00000001" w:csb1="00000000"/>
   </w:font>
   <w:font w:name="Cambria Math">
     <w:panose1 w:val="02040503050406030204"/>
@@ -10221,6 +10299,8 @@
     <w:rsid w:val="00030677"/>
     <w:rsid w:val="001E6DFD"/>
     <w:rsid w:val="004B39C6"/>
+    <w:rsid w:val="00587A63"/>
+    <w:rsid w:val="00666918"/>
     <w:rsid w:val="007E6F36"/>
     <w:rsid w:val="00895A3E"/>
     <w:rsid w:val="008D74AC"/>
@@ -10935,7 +11015,7 @@
 </file>
 
 <file path=customXml/itemProps1.xml><?xml version="1.0" encoding="utf-8"?>
-<ds:datastoreItem xmlns:ds="http://schemas.openxmlformats.org/officeDocument/2006/customXml" ds:itemID="{3D1FF3AD-522D-4AED-B133-69F5E23E9C66}">
+<ds:datastoreItem xmlns:ds="http://schemas.openxmlformats.org/officeDocument/2006/customXml" ds:itemID="{4189828B-85A1-41F7-AFE4-4ECE2C225A79}">
   <ds:schemaRefs>
     <ds:schemaRef ds:uri="http://schemas.openxmlformats.org/officeDocument/2006/bibliography"/>
   </ds:schemaRefs>
